--- a/seminar/CS112-Bien-Ban-Hop.docx
+++ b/seminar/CS112-Bien-Ban-Hop.docx
@@ -214,15 +214,7 @@
           <w:sz w:val="28"/>
           <w:szCs w:val="28"/>
         </w:rPr>
-        <w:t>V</w:t>
-      </w:r>
-      <w:r>
-        <w:rPr>
-          <w:rFonts w:ascii="Times New Roman" w:eastAsia="Times New Roman" w:hAnsi="Times New Roman" w:cs="Times New Roman"/>
-          <w:sz w:val="28"/>
-          <w:szCs w:val="28"/>
-        </w:rPr>
-        <w:t>ào lúc 20h00 thứ bảy ngày 26 tháng 06 năm 2021 tại Microsoft Teams, nhóm 4 đã diễn ra cuộc họp với các nội dung sau:</w:t>
+        <w:t>Vào lúc 20h00 thứ bảy ngày 26 tháng 06 năm 2021 tại Microsoft Teams, nhóm 4 đã diễn ra cuộc họp với các nội dung sau:</w:t>
       </w:r>
     </w:p>
     <w:p>
@@ -441,6 +433,25 @@
     </w:p>
     <w:p>
       <w:pPr>
+        <w:ind w:left="720" w:firstLine="360"/>
+        <w:jc w:val="both"/>
+        <w:rPr>
+          <w:rFonts w:ascii="Times New Roman" w:eastAsia="Times New Roman" w:hAnsi="Times New Roman" w:cs="Times New Roman"/>
+          <w:sz w:val="28"/>
+          <w:szCs w:val="28"/>
+        </w:rPr>
+      </w:pPr>
+      <w:r>
+        <w:rPr>
+          <w:rFonts w:ascii="Times New Roman" w:eastAsia="Times New Roman" w:hAnsi="Times New Roman" w:cs="Times New Roman"/>
+          <w:sz w:val="28"/>
+          <w:szCs w:val="28"/>
+        </w:rPr>
+        <w:t>+   Thành phần tham dự: tập thể lớp CS112.L23.KHCL</w:t>
+      </w:r>
+    </w:p>
+    <w:p>
+      <w:pPr>
         <w:numPr>
           <w:ilvl w:val="0"/>
           <w:numId w:val="6"/>
@@ -488,15 +499,7 @@
           <w:szCs w:val="28"/>
         </w:rPr>
         <w:tab/>
-        <w:t xml:space="preserve">Nhóm trả lời câu hỏi đề xuất phương pháp giải quyết suitable case  –  </w:t>
-      </w:r>
-      <w:r>
-        <w:rPr>
-          <w:rFonts w:ascii="Times New Roman" w:eastAsia="Times New Roman" w:hAnsi="Times New Roman" w:cs="Times New Roman"/>
-          <w:sz w:val="28"/>
-          <w:szCs w:val="28"/>
-        </w:rPr>
-        <w:t xml:space="preserve">Nhóm 7 </w:t>
+        <w:t xml:space="preserve">Nhóm trả lời câu hỏi đề xuất phương pháp giải quyết suitable case  –  Nhóm 7 </w:t>
       </w:r>
     </w:p>
     <w:p>
@@ -606,15 +609,7 @@
           <w:szCs w:val="28"/>
         </w:rPr>
         <w:tab/>
-        <w:t>Ở phần Pattern Recognition, nếu ở trường hợp Valid thì xuất kết quả và kết thúc hay xét tiếp các trường hợp còn lại? - Nhóm</w:t>
-      </w:r>
-      <w:r>
-        <w:rPr>
-          <w:rFonts w:ascii="Times New Roman" w:eastAsia="Times New Roman" w:hAnsi="Times New Roman" w:cs="Times New Roman"/>
-          <w:sz w:val="28"/>
-          <w:szCs w:val="28"/>
-        </w:rPr>
-        <w:t xml:space="preserve"> 8</w:t>
+        <w:t>Ở phần Pattern Recognition, nếu ở trường hợp Valid thì xuất kết quả và kết thúc hay xét tiếp các trường hợp còn lại? - Nhóm 8</w:t>
       </w:r>
     </w:p>
     <w:p>
@@ -686,6 +681,7 @@
           <w:sz w:val="28"/>
           <w:szCs w:val="28"/>
         </w:rPr>
+        <w:lastRenderedPageBreak/>
         <w:t>-</w:t>
       </w:r>
       <w:r>
@@ -715,7 +711,6 @@
           <w:sz w:val="28"/>
           <w:szCs w:val="28"/>
         </w:rPr>
-        <w:lastRenderedPageBreak/>
         <w:t>-</w:t>
       </w:r>
       <w:r>
@@ -725,15 +720,7 @@
           <w:szCs w:val="28"/>
         </w:rPr>
         <w:tab/>
-        <w:t>Mã giả ở phần pattern recognition -&gt; bổ sung mã giả chuẩn hơn trên wikipedia (mã giả ở đó mà ta có th</w:t>
-      </w:r>
-      <w:r>
-        <w:rPr>
-          <w:rFonts w:ascii="Times New Roman" w:eastAsia="Times New Roman" w:hAnsi="Times New Roman" w:cs="Times New Roman"/>
-          <w:sz w:val="28"/>
-          <w:szCs w:val="28"/>
-        </w:rPr>
-        <w:t>ể tự phát sinh ra các solution)</w:t>
+        <w:t>Mã giả ở phần pattern recognition -&gt; bổ sung mã giả chuẩn hơn trên wikipedia (mã giả ở đó mà ta có thể tự phát sinh ra các solution)</w:t>
       </w:r>
     </w:p>
     <w:p>
@@ -945,15 +932,7 @@
           <w:sz w:val="28"/>
           <w:szCs w:val="28"/>
         </w:rPr>
-        <w:t>Thốn</w:t>
-      </w:r>
-      <w:r>
-        <w:rPr>
-          <w:rFonts w:ascii="Times New Roman" w:eastAsia="Times New Roman" w:hAnsi="Times New Roman" w:cs="Times New Roman"/>
-          <w:sz w:val="28"/>
-          <w:szCs w:val="28"/>
-        </w:rPr>
-        <w:t>g nhất về phân công và mức độ hoàn thành của các thành viên trong nhóm.</w:t>
+        <w:t>Thống nhất về phân công và mức độ hoàn thành của các thành viên trong nhóm.</w:t>
       </w:r>
     </w:p>
     <w:p>
